--- a/p2/p2_report.docx
+++ b/p2/p2_report.docx
@@ -694,6 +694,14 @@
         <w:jc w:val="both"/>
         <w:rPr>
           <w:rFonts w:ascii="Times New Roman" w:hAnsi="Times New Roman" w:cs="Times New Roman"/>
+        </w:rPr>
+      </w:pPr>
+    </w:p>
+    <w:p>
+      <w:pPr>
+        <w:jc w:val="both"/>
+        <w:rPr>
+          <w:rFonts w:ascii="Times New Roman" w:hAnsi="Times New Roman" w:cs="Times New Roman"/>
           <w:b/>
           <w:bCs/>
           <w:sz w:val="28"/>
@@ -1098,7 +1106,33 @@
         <w:rPr>
           <w:rFonts w:ascii="Times New Roman" w:hAnsi="Times New Roman" w:cs="Times New Roman"/>
         </w:rPr>
-        <w:t xml:space="preserve"> are full (input has length 99)</w:t>
+        <w:t xml:space="preserve"> are full (</w:t>
+      </w:r>
+      <w:r>
+        <w:rPr>
+          <w:rFonts w:ascii="Times New Roman" w:hAnsi="Times New Roman" w:cs="Times New Roman"/>
+        </w:rPr>
+        <w:t xml:space="preserve">from </w:t>
+      </w:r>
+      <w:proofErr w:type="spellStart"/>
+      <w:r>
+        <w:rPr>
+          <w:rFonts w:ascii="Times New Roman" w:hAnsi="Times New Roman" w:cs="Times New Roman"/>
+        </w:rPr>
+        <w:t>EcoPoint</w:t>
+      </w:r>
+      <w:proofErr w:type="spellEnd"/>
+      <w:r>
+        <w:rPr>
+          <w:rFonts w:ascii="Times New Roman" w:hAnsi="Times New Roman" w:cs="Times New Roman"/>
+        </w:rPr>
+        <w:t xml:space="preserve"> 1 to 99</w:t>
+      </w:r>
+      <w:r>
+        <w:rPr>
+          <w:rFonts w:ascii="Times New Roman" w:hAnsi="Times New Roman" w:cs="Times New Roman"/>
+        </w:rPr>
+        <w:t>)</w:t>
       </w:r>
     </w:p>
     <w:p>
@@ -1162,14 +1196,6 @@
         </w:rPr>
         <w:t>s (3mins 18s)</w:t>
       </w:r>
-    </w:p>
-    <w:p>
-      <w:pPr>
-        <w:jc w:val="both"/>
-        <w:rPr>
-          <w:rFonts w:ascii="Times New Roman" w:hAnsi="Times New Roman" w:cs="Times New Roman"/>
-        </w:rPr>
-      </w:pPr>
     </w:p>
     <w:p>
       <w:pPr>
@@ -1807,7 +1833,21 @@
         <w:rPr>
           <w:rFonts w:ascii="Times New Roman" w:hAnsi="Times New Roman" w:cs="Times New Roman"/>
         </w:rPr>
-        <w:t xml:space="preserve">(from </w:t>
+        <w:t>(</w:t>
+      </w:r>
+      <w:proofErr w:type="gramStart"/>
+      <w:r>
+        <w:rPr>
+          <w:rFonts w:ascii="Times New Roman" w:hAnsi="Times New Roman" w:cs="Times New Roman"/>
+        </w:rPr>
+        <w:t>from</w:t>
+      </w:r>
+      <w:proofErr w:type="gramEnd"/>
+      <w:r>
+        <w:rPr>
+          <w:rFonts w:ascii="Times New Roman" w:hAnsi="Times New Roman" w:cs="Times New Roman"/>
+        </w:rPr>
+        <w:t xml:space="preserve"> </w:t>
       </w:r>
       <w:proofErr w:type="spellStart"/>
       <w:r>
@@ -1968,13 +2008,817 @@
     </w:p>
     <w:p>
       <w:pPr>
+        <w:rPr>
+          <w:rFonts w:ascii="Times New Roman" w:hAnsi="Times New Roman" w:cs="Times New Roman"/>
+          <w:lang w:val="pt-PT"/>
+        </w:rPr>
+      </w:pPr>
+      <w:r>
+        <w:rPr>
+          <w:rFonts w:ascii="Times New Roman" w:hAnsi="Times New Roman" w:cs="Times New Roman"/>
+          <w:lang w:val="pt-PT"/>
+        </w:rPr>
+        <w:br w:type="page"/>
+      </w:r>
+    </w:p>
+    <w:p>
+      <w:pPr>
+        <w:jc w:val="both"/>
+        <w:rPr>
+          <w:rFonts w:ascii="Times New Roman" w:hAnsi="Times New Roman" w:cs="Times New Roman"/>
+          <w:b/>
+          <w:bCs/>
+          <w:sz w:val="28"/>
+          <w:szCs w:val="28"/>
+        </w:rPr>
+      </w:pPr>
+      <w:r>
+        <w:rPr>
+          <w:rFonts w:ascii="Times New Roman" w:hAnsi="Times New Roman" w:cs="Times New Roman"/>
+          <w:b/>
+          <w:bCs/>
+          <w:sz w:val="28"/>
+          <w:szCs w:val="28"/>
+        </w:rPr>
+        <w:lastRenderedPageBreak/>
+        <w:t>Ant Colony Optimization</w:t>
+      </w:r>
+    </w:p>
+    <w:p>
+      <w:pPr>
         <w:spacing w:line="256" w:lineRule="auto"/>
         <w:jc w:val="both"/>
         <w:rPr>
           <w:rFonts w:ascii="Times New Roman" w:hAnsi="Times New Roman" w:cs="Times New Roman"/>
-          <w:lang w:val="pt-PT"/>
-        </w:rPr>
-      </w:pPr>
+        </w:rPr>
+      </w:pPr>
+      <w:r>
+        <w:rPr>
+          <w:rFonts w:ascii="Times New Roman" w:hAnsi="Times New Roman" w:cs="Times New Roman"/>
+        </w:rPr>
+        <w:t xml:space="preserve">For the implementation of the </w:t>
+      </w:r>
+      <w:r>
+        <w:rPr>
+          <w:rFonts w:ascii="Times New Roman" w:hAnsi="Times New Roman" w:cs="Times New Roman"/>
+        </w:rPr>
+        <w:t xml:space="preserve">Ant colony Optimization </w:t>
+      </w:r>
+      <w:r>
+        <w:rPr>
+          <w:rFonts w:ascii="Times New Roman" w:hAnsi="Times New Roman" w:cs="Times New Roman"/>
+        </w:rPr>
+        <w:t>Algorithm,</w:t>
+      </w:r>
+      <w:r>
+        <w:rPr>
+          <w:rFonts w:ascii="Times New Roman" w:hAnsi="Times New Roman" w:cs="Times New Roman"/>
+        </w:rPr>
+        <w:t xml:space="preserve"> we used the python library “ACO-pants”. We heard about this library during theoretical classes and, </w:t>
+      </w:r>
+      <w:proofErr w:type="gramStart"/>
+      <w:r>
+        <w:rPr>
+          <w:rFonts w:ascii="Times New Roman" w:hAnsi="Times New Roman" w:cs="Times New Roman"/>
+        </w:rPr>
+        <w:t>later on</w:t>
+      </w:r>
+      <w:proofErr w:type="gramEnd"/>
+      <w:r>
+        <w:rPr>
+          <w:rFonts w:ascii="Times New Roman" w:hAnsi="Times New Roman" w:cs="Times New Roman"/>
+        </w:rPr>
+        <w:t xml:space="preserve"> we did some research about it. Its documentation is very helpful however there’s not much information about it on the internet</w:t>
+      </w:r>
+      <w:r>
+        <w:rPr>
+          <w:rFonts w:ascii="Times New Roman" w:hAnsi="Times New Roman" w:cs="Times New Roman"/>
+        </w:rPr>
+        <w:t>.</w:t>
+      </w:r>
+    </w:p>
+    <w:p>
+      <w:pPr>
+        <w:spacing w:line="256" w:lineRule="auto"/>
+        <w:jc w:val="both"/>
+        <w:rPr>
+          <w:rFonts w:ascii="Times New Roman" w:hAnsi="Times New Roman" w:cs="Times New Roman"/>
+        </w:rPr>
+      </w:pPr>
+      <w:r>
+        <w:rPr>
+          <w:rFonts w:ascii="Times New Roman" w:hAnsi="Times New Roman" w:cs="Times New Roman"/>
+        </w:rPr>
+        <w:t xml:space="preserve">We treated the input list the same way we did in the previous approach however we couldn’t find a way to insert the Central as </w:t>
+      </w:r>
+      <w:proofErr w:type="gramStart"/>
+      <w:r>
+        <w:rPr>
+          <w:rFonts w:ascii="Times New Roman" w:hAnsi="Times New Roman" w:cs="Times New Roman"/>
+        </w:rPr>
+        <w:t>final destination</w:t>
+      </w:r>
+      <w:proofErr w:type="gramEnd"/>
+      <w:r>
+        <w:rPr>
+          <w:rFonts w:ascii="Times New Roman" w:hAnsi="Times New Roman" w:cs="Times New Roman"/>
+        </w:rPr>
+        <w:t xml:space="preserve"> (it was throwing errors), so we proceeded without it.</w:t>
+      </w:r>
+    </w:p>
+    <w:p>
+      <w:pPr>
+        <w:spacing w:line="256" w:lineRule="auto"/>
+        <w:jc w:val="both"/>
+        <w:rPr>
+          <w:rFonts w:ascii="Times New Roman" w:hAnsi="Times New Roman" w:cs="Times New Roman"/>
+        </w:rPr>
+      </w:pPr>
+      <w:r>
+        <w:rPr>
+          <w:rFonts w:ascii="Times New Roman" w:hAnsi="Times New Roman" w:cs="Times New Roman"/>
+        </w:rPr>
+        <w:t>While creating the “World” of our problem, we used “</w:t>
+      </w:r>
+      <w:proofErr w:type="spellStart"/>
+      <w:r>
+        <w:rPr>
+          <w:rFonts w:ascii="Times New Roman" w:hAnsi="Times New Roman" w:cs="Times New Roman"/>
+        </w:rPr>
+        <w:t>get_distance</w:t>
+      </w:r>
+      <w:proofErr w:type="spellEnd"/>
+      <w:r>
+        <w:rPr>
+          <w:rFonts w:ascii="Times New Roman" w:hAnsi="Times New Roman" w:cs="Times New Roman"/>
+        </w:rPr>
+        <w:t>” as a function who “calculates” the distance between two points. In this case it just gets the value from the distances’ Matrix.</w:t>
+      </w:r>
+    </w:p>
+    <w:p>
+      <w:pPr>
+        <w:spacing w:line="256" w:lineRule="auto"/>
+        <w:jc w:val="both"/>
+        <w:rPr>
+          <w:rFonts w:ascii="Times New Roman" w:hAnsi="Times New Roman" w:cs="Times New Roman"/>
+        </w:rPr>
+      </w:pPr>
+      <w:r>
+        <w:rPr>
+          <w:rFonts w:ascii="Times New Roman" w:hAnsi="Times New Roman" w:cs="Times New Roman"/>
+        </w:rPr>
+        <w:t>“</w:t>
+      </w:r>
+      <w:r>
+        <w:rPr>
+          <w:rFonts w:ascii="Times New Roman" w:hAnsi="Times New Roman" w:cs="Times New Roman"/>
+        </w:rPr>
+        <w:t>ACO-pants</w:t>
+      </w:r>
+      <w:r>
+        <w:rPr>
+          <w:rFonts w:ascii="Times New Roman" w:hAnsi="Times New Roman" w:cs="Times New Roman"/>
+        </w:rPr>
+        <w:t xml:space="preserve">” has built-in functions that calculate the shortest path but, </w:t>
+      </w:r>
+      <w:proofErr w:type="gramStart"/>
+      <w:r>
+        <w:rPr>
+          <w:rFonts w:ascii="Times New Roman" w:hAnsi="Times New Roman" w:cs="Times New Roman"/>
+        </w:rPr>
+        <w:t>in order to</w:t>
+      </w:r>
+      <w:proofErr w:type="gramEnd"/>
+      <w:r>
+        <w:rPr>
+          <w:rFonts w:ascii="Times New Roman" w:hAnsi="Times New Roman" w:cs="Times New Roman"/>
+        </w:rPr>
+        <w:t xml:space="preserve"> specify the beginning of our path (Central) we had to create our own “Ant” objects, recurring to “ACO-pants” library. We tried several values as colony size (number of ants) and we ended up choosing 10 ants, as we couldn’t get improvements having more than that.</w:t>
+      </w:r>
+    </w:p>
+    <w:p>
+      <w:pPr>
+        <w:spacing w:line="256" w:lineRule="auto"/>
+        <w:jc w:val="both"/>
+        <w:rPr>
+          <w:rFonts w:ascii="Times New Roman" w:hAnsi="Times New Roman" w:cs="Times New Roman"/>
+        </w:rPr>
+      </w:pPr>
+      <w:r>
+        <w:rPr>
+          <w:rFonts w:ascii="Times New Roman" w:hAnsi="Times New Roman" w:cs="Times New Roman"/>
+        </w:rPr>
+        <w:t>The results were the following:</w:t>
+      </w:r>
+    </w:p>
+    <w:p>
+      <w:pPr>
+        <w:pStyle w:val="PargrafodaLista"/>
+        <w:numPr>
+          <w:ilvl w:val="0"/>
+          <w:numId w:val="7"/>
+        </w:numPr>
+        <w:jc w:val="both"/>
+        <w:rPr>
+          <w:rFonts w:ascii="Times New Roman" w:hAnsi="Times New Roman" w:cs="Times New Roman"/>
+        </w:rPr>
+      </w:pPr>
+      <w:r>
+        <w:rPr>
+          <w:rFonts w:ascii="Times New Roman" w:hAnsi="Times New Roman" w:cs="Times New Roman"/>
+        </w:rPr>
+        <w:t xml:space="preserve">If all </w:t>
+      </w:r>
+      <w:proofErr w:type="spellStart"/>
+      <w:r>
+        <w:rPr>
+          <w:rFonts w:ascii="Times New Roman" w:hAnsi="Times New Roman" w:cs="Times New Roman"/>
+        </w:rPr>
+        <w:t>EcoPoints</w:t>
+      </w:r>
+      <w:proofErr w:type="spellEnd"/>
+      <w:r>
+        <w:rPr>
+          <w:rFonts w:ascii="Times New Roman" w:hAnsi="Times New Roman" w:cs="Times New Roman"/>
+        </w:rPr>
+        <w:t xml:space="preserve"> are full (input has length 99)</w:t>
+      </w:r>
+    </w:p>
+    <w:p>
+      <w:pPr>
+        <w:pStyle w:val="PargrafodaLista"/>
+        <w:numPr>
+          <w:ilvl w:val="1"/>
+          <w:numId w:val="7"/>
+        </w:numPr>
+        <w:jc w:val="both"/>
+        <w:rPr>
+          <w:rFonts w:ascii="Times New Roman" w:hAnsi="Times New Roman" w:cs="Times New Roman"/>
+        </w:rPr>
+      </w:pPr>
+      <w:r>
+        <w:rPr>
+          <w:rFonts w:ascii="Times New Roman" w:hAnsi="Times New Roman" w:cs="Times New Roman"/>
+        </w:rPr>
+        <w:t xml:space="preserve">Total distance: </w:t>
+      </w:r>
+      <w:r>
+        <w:rPr>
+          <w:rFonts w:ascii="Times New Roman" w:hAnsi="Times New Roman" w:cs="Times New Roman"/>
+        </w:rPr>
+        <w:t>37.9</w:t>
+      </w:r>
+      <w:r>
+        <w:rPr>
+          <w:rFonts w:ascii="Times New Roman" w:hAnsi="Times New Roman" w:cs="Times New Roman"/>
+        </w:rPr>
+        <w:t xml:space="preserve"> km</w:t>
+      </w:r>
+      <w:r>
+        <w:rPr>
+          <w:rFonts w:ascii="Times New Roman" w:hAnsi="Times New Roman" w:cs="Times New Roman"/>
+        </w:rPr>
+        <w:t xml:space="preserve"> (39 km, with distance to Central manually added)</w:t>
+      </w:r>
+    </w:p>
+    <w:p>
+      <w:pPr>
+        <w:pStyle w:val="PargrafodaLista"/>
+        <w:numPr>
+          <w:ilvl w:val="1"/>
+          <w:numId w:val="7"/>
+        </w:numPr>
+        <w:jc w:val="both"/>
+        <w:rPr>
+          <w:rFonts w:ascii="Times New Roman" w:hAnsi="Times New Roman" w:cs="Times New Roman"/>
+        </w:rPr>
+      </w:pPr>
+      <w:r>
+        <w:rPr>
+          <w:rFonts w:ascii="Times New Roman" w:hAnsi="Times New Roman" w:cs="Times New Roman"/>
+        </w:rPr>
+        <w:t xml:space="preserve">Runtime: </w:t>
+      </w:r>
+      <w:r>
+        <w:rPr>
+          <w:rFonts w:ascii="Times New Roman" w:hAnsi="Times New Roman" w:cs="Times New Roman"/>
+        </w:rPr>
+        <w:t>5s</w:t>
+      </w:r>
+    </w:p>
+    <w:p>
+      <w:pPr>
+        <w:pStyle w:val="PargrafodaLista"/>
+        <w:numPr>
+          <w:ilvl w:val="1"/>
+          <w:numId w:val="7"/>
+        </w:numPr>
+        <w:jc w:val="both"/>
+        <w:rPr>
+          <w:rFonts w:ascii="Times New Roman" w:hAnsi="Times New Roman" w:cs="Times New Roman"/>
+        </w:rPr>
+      </w:pPr>
+      <w:r>
+        <w:rPr>
+          <w:rFonts w:ascii="Times New Roman" w:hAnsi="Times New Roman" w:cs="Times New Roman"/>
+        </w:rPr>
+        <w:t xml:space="preserve">Route (Starting and ending in Central): </w:t>
+      </w:r>
+    </w:p>
+    <w:p>
+      <w:pPr>
+        <w:pStyle w:val="PargrafodaLista"/>
+        <w:numPr>
+          <w:ilvl w:val="1"/>
+          <w:numId w:val="7"/>
+        </w:numPr>
+        <w:jc w:val="both"/>
+        <w:rPr>
+          <w:rFonts w:ascii="Times New Roman" w:hAnsi="Times New Roman" w:cs="Times New Roman"/>
+          <w:lang w:val="pt-PT"/>
+        </w:rPr>
+      </w:pPr>
+      <w:r>
+        <w:rPr>
+          <w:rFonts w:ascii="Times New Roman" w:hAnsi="Times New Roman" w:cs="Times New Roman"/>
+          <w:lang w:val="pt-PT"/>
+        </w:rPr>
+        <w:t>['C', 'E20', 'E41', 'E66', 'E63', 'E14', 'E6', 'E59', 'E67', 'E10', 'E26', 'E19', 'E48', 'E49', 'E61', 'E3', 'E98', 'E90', 'E84', 'E43', 'E17', 'E73', 'E54', 'E30', 'E1', 'E12', 'E45', 'E60', 'E87', 'E9', 'E58', 'E57', 'E42', 'E81', 'E85', 'E82', 'E64', 'E18', 'E27', 'E69', 'E62', 'E53', 'E75', 'E40', 'E92', 'E21', 'E80', 'E39', 'E51', 'E88', 'E99', 'E56', 'E50', 'E71', 'E78', 'E22', 'E31', 'E16', 'E91', 'E13', 'E97', 'E4', 'E74', 'E70', 'E28', 'E23', 'E96', 'E36', 'E2', 'E8', 'E35', 'E38', 'E37', 'E5', 'E95', 'E93', 'E86', 'E94', 'E83', 'E34', 'E72', 'E89', 'E76', 'E77', 'E33', 'E55', 'E44', 'E52', 'E24', 'E32', 'E79', 'E7', 'E46', 'E47', 'E11', 'E15', 'E68', 'E29', 'E65', 'E25']</w:t>
+      </w:r>
+    </w:p>
+    <w:p>
+      <w:pPr>
+        <w:pStyle w:val="PargrafodaLista"/>
+        <w:ind w:left="1440"/>
+        <w:jc w:val="both"/>
+        <w:rPr>
+          <w:rFonts w:ascii="Times New Roman" w:hAnsi="Times New Roman" w:cs="Times New Roman"/>
+          <w:lang w:val="pt-PT"/>
+        </w:rPr>
+      </w:pPr>
+    </w:p>
+    <w:p>
+      <w:pPr>
+        <w:pStyle w:val="PargrafodaLista"/>
+        <w:numPr>
+          <w:ilvl w:val="0"/>
+          <w:numId w:val="7"/>
+        </w:numPr>
+        <w:jc w:val="both"/>
+        <w:rPr>
+          <w:rFonts w:ascii="Times New Roman" w:hAnsi="Times New Roman" w:cs="Times New Roman"/>
+        </w:rPr>
+      </w:pPr>
+      <w:r>
+        <w:rPr>
+          <w:rFonts w:ascii="Times New Roman" w:hAnsi="Times New Roman" w:cs="Times New Roman"/>
+        </w:rPr>
+        <w:t xml:space="preserve">If half of the </w:t>
+      </w:r>
+      <w:proofErr w:type="spellStart"/>
+      <w:r>
+        <w:rPr>
+          <w:rFonts w:ascii="Times New Roman" w:hAnsi="Times New Roman" w:cs="Times New Roman"/>
+        </w:rPr>
+        <w:t>EcoPoints</w:t>
+      </w:r>
+      <w:proofErr w:type="spellEnd"/>
+      <w:r>
+        <w:rPr>
+          <w:rFonts w:ascii="Times New Roman" w:hAnsi="Times New Roman" w:cs="Times New Roman"/>
+        </w:rPr>
+        <w:t xml:space="preserve"> are full (ex.: from </w:t>
+      </w:r>
+      <w:proofErr w:type="spellStart"/>
+      <w:r>
+        <w:rPr>
+          <w:rFonts w:ascii="Times New Roman" w:hAnsi="Times New Roman" w:cs="Times New Roman"/>
+        </w:rPr>
+        <w:t>EcoPoint</w:t>
+      </w:r>
+      <w:proofErr w:type="spellEnd"/>
+      <w:r>
+        <w:rPr>
+          <w:rFonts w:ascii="Times New Roman" w:hAnsi="Times New Roman" w:cs="Times New Roman"/>
+        </w:rPr>
+        <w:t xml:space="preserve"> 1 to </w:t>
+      </w:r>
+      <w:proofErr w:type="spellStart"/>
+      <w:r>
+        <w:rPr>
+          <w:rFonts w:ascii="Times New Roman" w:hAnsi="Times New Roman" w:cs="Times New Roman"/>
+        </w:rPr>
+        <w:t>EcoPoint</w:t>
+      </w:r>
+      <w:proofErr w:type="spellEnd"/>
+      <w:r>
+        <w:rPr>
+          <w:rFonts w:ascii="Times New Roman" w:hAnsi="Times New Roman" w:cs="Times New Roman"/>
+        </w:rPr>
+        <w:t xml:space="preserve"> 50)</w:t>
+      </w:r>
+    </w:p>
+    <w:p>
+      <w:pPr>
+        <w:pStyle w:val="PargrafodaLista"/>
+        <w:numPr>
+          <w:ilvl w:val="1"/>
+          <w:numId w:val="7"/>
+        </w:numPr>
+        <w:jc w:val="both"/>
+        <w:rPr>
+          <w:rFonts w:ascii="Times New Roman" w:hAnsi="Times New Roman" w:cs="Times New Roman"/>
+        </w:rPr>
+      </w:pPr>
+      <w:r>
+        <w:rPr>
+          <w:rFonts w:ascii="Times New Roman" w:hAnsi="Times New Roman" w:cs="Times New Roman"/>
+        </w:rPr>
+        <w:t xml:space="preserve">Total distance: </w:t>
+      </w:r>
+      <w:r>
+        <w:rPr>
+          <w:rFonts w:ascii="Times New Roman" w:hAnsi="Times New Roman" w:cs="Times New Roman"/>
+        </w:rPr>
+        <w:t>21</w:t>
+      </w:r>
+      <w:r>
+        <w:rPr>
+          <w:rFonts w:ascii="Times New Roman" w:hAnsi="Times New Roman" w:cs="Times New Roman"/>
+        </w:rPr>
+        <w:t>.7 km</w:t>
+      </w:r>
+      <w:r>
+        <w:rPr>
+          <w:rFonts w:ascii="Times New Roman" w:hAnsi="Times New Roman" w:cs="Times New Roman"/>
+        </w:rPr>
+        <w:t xml:space="preserve"> </w:t>
+      </w:r>
+      <w:r>
+        <w:rPr>
+          <w:rFonts w:ascii="Times New Roman" w:hAnsi="Times New Roman" w:cs="Times New Roman"/>
+        </w:rPr>
+        <w:t>(</w:t>
+      </w:r>
+      <w:r>
+        <w:rPr>
+          <w:rFonts w:ascii="Times New Roman" w:hAnsi="Times New Roman" w:cs="Times New Roman"/>
+        </w:rPr>
+        <w:t>23.2</w:t>
+      </w:r>
+      <w:r>
+        <w:rPr>
+          <w:rFonts w:ascii="Times New Roman" w:hAnsi="Times New Roman" w:cs="Times New Roman"/>
+        </w:rPr>
+        <w:t xml:space="preserve"> km, with distance to Central manually added)</w:t>
+      </w:r>
+    </w:p>
+    <w:p>
+      <w:pPr>
+        <w:pStyle w:val="PargrafodaLista"/>
+        <w:numPr>
+          <w:ilvl w:val="1"/>
+          <w:numId w:val="7"/>
+        </w:numPr>
+        <w:jc w:val="both"/>
+        <w:rPr>
+          <w:rFonts w:ascii="Times New Roman" w:hAnsi="Times New Roman" w:cs="Times New Roman"/>
+        </w:rPr>
+      </w:pPr>
+      <w:r>
+        <w:rPr>
+          <w:rFonts w:ascii="Times New Roman" w:hAnsi="Times New Roman" w:cs="Times New Roman"/>
+        </w:rPr>
+        <w:t xml:space="preserve">Runtime: </w:t>
+      </w:r>
+      <w:r>
+        <w:rPr>
+          <w:rFonts w:ascii="Times New Roman" w:hAnsi="Times New Roman" w:cs="Times New Roman"/>
+        </w:rPr>
+        <w:t>1</w:t>
+      </w:r>
+      <w:r>
+        <w:rPr>
+          <w:rFonts w:ascii="Times New Roman" w:hAnsi="Times New Roman" w:cs="Times New Roman"/>
+        </w:rPr>
+        <w:t>s</w:t>
+      </w:r>
+    </w:p>
+    <w:p>
+      <w:pPr>
+        <w:pStyle w:val="PargrafodaLista"/>
+        <w:numPr>
+          <w:ilvl w:val="1"/>
+          <w:numId w:val="7"/>
+        </w:numPr>
+        <w:jc w:val="both"/>
+        <w:rPr>
+          <w:rFonts w:ascii="Times New Roman" w:hAnsi="Times New Roman" w:cs="Times New Roman"/>
+        </w:rPr>
+      </w:pPr>
+      <w:r>
+        <w:rPr>
+          <w:rFonts w:ascii="Times New Roman" w:hAnsi="Times New Roman" w:cs="Times New Roman"/>
+        </w:rPr>
+        <w:t xml:space="preserve">Route (Starting and ending in Central): </w:t>
+      </w:r>
+    </w:p>
+    <w:p>
+      <w:pPr>
+        <w:pStyle w:val="PargrafodaLista"/>
+        <w:numPr>
+          <w:ilvl w:val="1"/>
+          <w:numId w:val="7"/>
+        </w:numPr>
+        <w:jc w:val="both"/>
+        <w:rPr>
+          <w:rFonts w:ascii="Times New Roman" w:hAnsi="Times New Roman" w:cs="Times New Roman"/>
+          <w:lang w:val="pt-PT"/>
+        </w:rPr>
+      </w:pPr>
+      <w:r>
+        <w:rPr>
+          <w:rFonts w:ascii="Times New Roman" w:hAnsi="Times New Roman" w:cs="Times New Roman"/>
+          <w:lang w:val="pt-PT"/>
+        </w:rPr>
+        <w:t>['C', 'E20', 'E41', 'E14', 'E6', 'E29', 'E26', 'E11', 'E47', 'E48', 'E15', 'E3', 'E10', 'E46', 'E7', 'E43', 'E17', 'E12', 'E30', 'E45', 'E1', 'E34', 'E18', 'E35', 'E5', 'E42', 'E37', 'E38', 'E40', 'E8', 'E50', 'E24', 'E13', 'E36', 'E39', 'E22', 'E4', 'E32', 'E31', 'E16', 'E44', 'E21', 'E23', 'E28', 'E2', 'E33', 'E27', 'E9', 'E49', 'E25', 'E19']</w:t>
+      </w:r>
+    </w:p>
+    <w:p>
+      <w:pPr>
+        <w:pStyle w:val="PargrafodaLista"/>
+        <w:ind w:left="1440"/>
+        <w:jc w:val="both"/>
+        <w:rPr>
+          <w:rFonts w:ascii="Times New Roman" w:hAnsi="Times New Roman" w:cs="Times New Roman"/>
+          <w:lang w:val="pt-PT"/>
+        </w:rPr>
+      </w:pPr>
+    </w:p>
+    <w:p>
+      <w:pPr>
+        <w:pStyle w:val="PargrafodaLista"/>
+        <w:numPr>
+          <w:ilvl w:val="0"/>
+          <w:numId w:val="7"/>
+        </w:numPr>
+        <w:jc w:val="both"/>
+        <w:rPr>
+          <w:rFonts w:ascii="Times New Roman" w:hAnsi="Times New Roman" w:cs="Times New Roman"/>
+        </w:rPr>
+      </w:pPr>
+      <w:r>
+        <w:rPr>
+          <w:rFonts w:ascii="Times New Roman" w:hAnsi="Times New Roman" w:cs="Times New Roman"/>
+        </w:rPr>
+        <w:t xml:space="preserve">If there are 20 full </w:t>
+      </w:r>
+      <w:proofErr w:type="spellStart"/>
+      <w:r>
+        <w:rPr>
+          <w:rFonts w:ascii="Times New Roman" w:hAnsi="Times New Roman" w:cs="Times New Roman"/>
+        </w:rPr>
+        <w:t>EcoPoints</w:t>
+      </w:r>
+      <w:proofErr w:type="spellEnd"/>
+      <w:r>
+        <w:rPr>
+          <w:rFonts w:ascii="Times New Roman" w:hAnsi="Times New Roman" w:cs="Times New Roman"/>
+        </w:rPr>
+        <w:t xml:space="preserve"> (</w:t>
+      </w:r>
+      <w:r>
+        <w:rPr>
+          <w:rFonts w:ascii="Times New Roman" w:hAnsi="Times New Roman" w:cs="Times New Roman"/>
+        </w:rPr>
+        <w:t xml:space="preserve">average) (ex.: from </w:t>
+      </w:r>
+      <w:proofErr w:type="spellStart"/>
+      <w:r>
+        <w:rPr>
+          <w:rFonts w:ascii="Times New Roman" w:hAnsi="Times New Roman" w:cs="Times New Roman"/>
+        </w:rPr>
+        <w:t>EcoPoint</w:t>
+      </w:r>
+      <w:proofErr w:type="spellEnd"/>
+      <w:r>
+        <w:rPr>
+          <w:rFonts w:ascii="Times New Roman" w:hAnsi="Times New Roman" w:cs="Times New Roman"/>
+        </w:rPr>
+        <w:t xml:space="preserve"> 1 to 20)</w:t>
+      </w:r>
+    </w:p>
+    <w:p>
+      <w:pPr>
+        <w:pStyle w:val="PargrafodaLista"/>
+        <w:numPr>
+          <w:ilvl w:val="1"/>
+          <w:numId w:val="7"/>
+        </w:numPr>
+        <w:jc w:val="both"/>
+        <w:rPr>
+          <w:rFonts w:ascii="Times New Roman" w:hAnsi="Times New Roman" w:cs="Times New Roman"/>
+        </w:rPr>
+      </w:pPr>
+      <w:r>
+        <w:rPr>
+          <w:rFonts w:ascii="Times New Roman" w:hAnsi="Times New Roman" w:cs="Times New Roman"/>
+        </w:rPr>
+        <w:t xml:space="preserve">Total distance: </w:t>
+      </w:r>
+      <w:r>
+        <w:rPr>
+          <w:rFonts w:ascii="Times New Roman" w:hAnsi="Times New Roman" w:cs="Times New Roman"/>
+        </w:rPr>
+        <w:t>11</w:t>
+      </w:r>
+      <w:r>
+        <w:rPr>
+          <w:rFonts w:ascii="Times New Roman" w:hAnsi="Times New Roman" w:cs="Times New Roman"/>
+        </w:rPr>
+        <w:t>.3 km</w:t>
+      </w:r>
+      <w:r>
+        <w:rPr>
+          <w:rFonts w:ascii="Times New Roman" w:hAnsi="Times New Roman" w:cs="Times New Roman"/>
+        </w:rPr>
+        <w:t xml:space="preserve"> </w:t>
+      </w:r>
+      <w:r>
+        <w:rPr>
+          <w:rFonts w:ascii="Times New Roman" w:hAnsi="Times New Roman" w:cs="Times New Roman"/>
+        </w:rPr>
+        <w:t>(</w:t>
+      </w:r>
+      <w:r>
+        <w:rPr>
+          <w:rFonts w:ascii="Times New Roman" w:hAnsi="Times New Roman" w:cs="Times New Roman"/>
+        </w:rPr>
+        <w:t>12.8</w:t>
+      </w:r>
+      <w:r>
+        <w:rPr>
+          <w:rFonts w:ascii="Times New Roman" w:hAnsi="Times New Roman" w:cs="Times New Roman"/>
+        </w:rPr>
+        <w:t xml:space="preserve"> km, with distance to Central manually added)</w:t>
+      </w:r>
+    </w:p>
+    <w:p>
+      <w:pPr>
+        <w:pStyle w:val="PargrafodaLista"/>
+        <w:numPr>
+          <w:ilvl w:val="1"/>
+          <w:numId w:val="7"/>
+        </w:numPr>
+        <w:jc w:val="both"/>
+        <w:rPr>
+          <w:rFonts w:ascii="Times New Roman" w:hAnsi="Times New Roman" w:cs="Times New Roman"/>
+        </w:rPr>
+      </w:pPr>
+      <w:r>
+        <w:rPr>
+          <w:rFonts w:ascii="Times New Roman" w:hAnsi="Times New Roman" w:cs="Times New Roman"/>
+        </w:rPr>
+        <w:t xml:space="preserve">Runtime: </w:t>
+      </w:r>
+      <w:r>
+        <w:rPr>
+          <w:rFonts w:ascii="Times New Roman" w:hAnsi="Times New Roman" w:cs="Times New Roman"/>
+        </w:rPr>
+        <w:t>&lt; 1s</w:t>
+      </w:r>
+    </w:p>
+    <w:p>
+      <w:pPr>
+        <w:pStyle w:val="PargrafodaLista"/>
+        <w:numPr>
+          <w:ilvl w:val="1"/>
+          <w:numId w:val="7"/>
+        </w:numPr>
+        <w:jc w:val="both"/>
+        <w:rPr>
+          <w:rFonts w:ascii="Times New Roman" w:hAnsi="Times New Roman" w:cs="Times New Roman"/>
+        </w:rPr>
+      </w:pPr>
+      <w:r>
+        <w:rPr>
+          <w:rFonts w:ascii="Times New Roman" w:hAnsi="Times New Roman" w:cs="Times New Roman"/>
+        </w:rPr>
+        <w:t xml:space="preserve">Route (Starting and ending in Central): </w:t>
+      </w:r>
+    </w:p>
+    <w:p>
+      <w:pPr>
+        <w:pStyle w:val="PargrafodaLista"/>
+        <w:numPr>
+          <w:ilvl w:val="1"/>
+          <w:numId w:val="7"/>
+        </w:numPr>
+        <w:jc w:val="both"/>
+        <w:rPr>
+          <w:rFonts w:ascii="Times New Roman" w:hAnsi="Times New Roman" w:cs="Times New Roman"/>
+          <w:lang w:val="pt-PT"/>
+        </w:rPr>
+      </w:pPr>
+      <w:r>
+        <w:rPr>
+          <w:rFonts w:ascii="Times New Roman" w:hAnsi="Times New Roman" w:cs="Times New Roman"/>
+          <w:lang w:val="pt-PT"/>
+        </w:rPr>
+        <w:t>['C', 'E20', 'E14', 'E6', 'E3', 'E10', 'E11', 'E15', 'E7', 'E17', 'E1', 'E12', 'E9', 'E5', 'E4', 'E13', 'E16', 'E8', 'E2', 'E18', 'E19']</w:t>
+      </w:r>
+    </w:p>
+    <w:p>
+      <w:pPr>
+        <w:rPr>
+          <w:rFonts w:ascii="Times New Roman" w:hAnsi="Times New Roman" w:cs="Times New Roman"/>
+          <w:lang w:val="pt-PT"/>
+        </w:rPr>
+      </w:pPr>
+      <w:r>
+        <w:rPr>
+          <w:rFonts w:ascii="Times New Roman" w:hAnsi="Times New Roman" w:cs="Times New Roman"/>
+          <w:lang w:val="pt-PT"/>
+        </w:rPr>
+        <w:br w:type="page"/>
+      </w:r>
+    </w:p>
+    <w:p>
+      <w:pPr>
+        <w:jc w:val="both"/>
+        <w:rPr>
+          <w:rFonts w:ascii="Times New Roman" w:hAnsi="Times New Roman" w:cs="Times New Roman"/>
+          <w:b/>
+          <w:bCs/>
+          <w:sz w:val="28"/>
+          <w:szCs w:val="28"/>
+        </w:rPr>
+      </w:pPr>
+      <w:r>
+        <w:rPr>
+          <w:rFonts w:ascii="Times New Roman" w:hAnsi="Times New Roman" w:cs="Times New Roman"/>
+          <w:b/>
+          <w:bCs/>
+          <w:sz w:val="28"/>
+          <w:szCs w:val="28"/>
+        </w:rPr>
+        <w:lastRenderedPageBreak/>
+        <w:t>GA vs ACO</w:t>
+      </w:r>
+    </w:p>
+    <w:p>
+      <w:pPr>
+        <w:jc w:val="both"/>
+        <w:rPr>
+          <w:rFonts w:ascii="Times New Roman" w:hAnsi="Times New Roman" w:cs="Times New Roman"/>
+        </w:rPr>
+      </w:pPr>
+      <w:r>
+        <w:rPr>
+          <w:rFonts w:ascii="Times New Roman" w:hAnsi="Times New Roman" w:cs="Times New Roman"/>
+        </w:rPr>
+        <w:t xml:space="preserve">Considering both approaches, </w:t>
+      </w:r>
+      <w:r>
+        <w:rPr>
+          <w:rFonts w:ascii="Times New Roman" w:hAnsi="Times New Roman" w:cs="Times New Roman"/>
+        </w:rPr>
+        <w:t>the Municipality</w:t>
+      </w:r>
+      <w:r>
+        <w:rPr>
+          <w:rFonts w:ascii="Times New Roman" w:hAnsi="Times New Roman" w:cs="Times New Roman"/>
+        </w:rPr>
+        <w:t xml:space="preserve"> restrictions (maximum of 20 minutes to decide the route) and that the Municipality uses the same computer that we’re using.</w:t>
+      </w:r>
+    </w:p>
+    <w:p>
+      <w:pPr>
+        <w:jc w:val="both"/>
+        <w:rPr>
+          <w:rFonts w:ascii="Times New Roman" w:hAnsi="Times New Roman" w:cs="Times New Roman"/>
+        </w:rPr>
+      </w:pPr>
+      <w:r>
+        <w:rPr>
+          <w:rFonts w:ascii="Times New Roman" w:hAnsi="Times New Roman" w:cs="Times New Roman"/>
+        </w:rPr>
+        <w:t xml:space="preserve">As results were almost similar between both approaches, with exception on the route of 100 </w:t>
+      </w:r>
+      <w:proofErr w:type="spellStart"/>
+      <w:r>
+        <w:rPr>
+          <w:rFonts w:ascii="Times New Roman" w:hAnsi="Times New Roman" w:cs="Times New Roman"/>
+        </w:rPr>
+        <w:t>EcoPoints</w:t>
+      </w:r>
+      <w:proofErr w:type="spellEnd"/>
+      <w:r>
+        <w:rPr>
+          <w:rFonts w:ascii="Times New Roman" w:hAnsi="Times New Roman" w:cs="Times New Roman"/>
+        </w:rPr>
+        <w:t>, we would choose the Ant Colony Optimization approach as it is almost instantaneous to obtain a route, comparing to the Genetic Algorithm approach.</w:t>
+      </w:r>
     </w:p>
     <w:sectPr>
       <w:footerReference w:type="default" r:id="rId9"/>
@@ -3295,7 +4139,7 @@
   <w:style w:type="paragraph" w:default="1" w:styleId="Normal">
     <w:name w:val="Normal"/>
     <w:qFormat/>
-    <w:rsid w:val="00670251"/>
+    <w:rsid w:val="00B02769"/>
     <w:rPr>
       <w:lang w:val="en-US"/>
     </w:rPr>
